--- a/Отчёт.docx
+++ b/Отчёт.docx
@@ -13,27 +13,236 @@
       <w:r>
         <w:t xml:space="preserve">Документация </w:t>
       </w:r>
-      <w:proofErr w:type="spellStart"/>
       <w:r>
         <w:rPr>
           <w:lang w:val="en-US"/>
         </w:rPr>
-        <w:t>Riisubot</w:t>
-      </w:r>
-      <w:proofErr w:type="spellEnd"/>
-    </w:p>
-    <w:p>
-      <w:pPr>
-        <w:pStyle w:val="1"/>
+        <w:t>T</w:t>
+      </w:r>
+      <w:r>
         <w:rPr>
           <w:lang w:val="en-US"/>
         </w:rPr>
-      </w:pPr>
-      <w:r>
-        <w:t>Инструкция по установке</w:t>
+        <w:t>bot</w:t>
       </w:r>
       <w:bookmarkStart w:id="0" w:name="_GoBack"/>
       <w:bookmarkEnd w:id="0"/>
+    </w:p>
+    <w:p>
+      <w:pPr>
+        <w:pStyle w:val="1"/>
+      </w:pPr>
+      <w:r>
+        <w:t>Инструкция по установке</w:t>
+      </w:r>
+    </w:p>
+    <w:p>
+      <w:r>
+        <w:t xml:space="preserve">Требования перед установкой: версия интерпретатора </w:t>
+      </w:r>
+      <w:r>
+        <w:rPr>
+          <w:lang w:val="en-US"/>
+        </w:rPr>
+        <w:t>Python</w:t>
+      </w:r>
+      <w:r>
+        <w:t xml:space="preserve"> </w:t>
+      </w:r>
+      <w:r>
+        <w:t xml:space="preserve">не ранее 3.4.  Последнюю версию интерпретатора можно скачать здесь: </w:t>
+      </w:r>
+      <w:hyperlink r:id="rId6" w:history="1">
+        <w:r>
+          <w:rPr>
+            <w:rStyle w:val="a6"/>
+          </w:rPr>
+          <w:t>https://www.python.org/downloads/release/python-360</w:t>
+        </w:r>
+      </w:hyperlink>
+    </w:p>
+    <w:p>
+      <w:r>
+        <w:t xml:space="preserve">Порядок </w:t>
+      </w:r>
+      <w:r>
+        <w:t>установки:</w:t>
+      </w:r>
+    </w:p>
+    <w:p>
+      <w:pPr>
+        <w:pStyle w:val="a7"/>
+        <w:numPr>
+          <w:ilvl w:val="0"/>
+          <w:numId w:val="5"/>
+        </w:numPr>
+      </w:pPr>
+      <w:r>
+        <w:t xml:space="preserve">Скачать файл </w:t>
+      </w:r>
+      <w:hyperlink r:id="rId7" w:history="1">
+        <w:r>
+          <w:rPr>
+            <w:rStyle w:val="a6"/>
+          </w:rPr>
+          <w:t>https://github.com/Animatory/Competition/blob/master/mybot.pyz</w:t>
+        </w:r>
+      </w:hyperlink>
+    </w:p>
+    <w:p>
+      <w:pPr>
+        <w:pStyle w:val="a7"/>
+        <w:numPr>
+          <w:ilvl w:val="0"/>
+          <w:numId w:val="5"/>
+        </w:numPr>
+      </w:pPr>
+      <w:r>
+        <w:t xml:space="preserve">Зарегистрировать в телеграмме бота, получив его </w:t>
+      </w:r>
+      <w:proofErr w:type="spellStart"/>
+      <w:r>
+        <w:t>токен</w:t>
+      </w:r>
+      <w:proofErr w:type="spellEnd"/>
+    </w:p>
+    <w:p>
+      <w:pPr>
+        <w:pStyle w:val="a7"/>
+        <w:numPr>
+          <w:ilvl w:val="0"/>
+          <w:numId w:val="5"/>
+        </w:numPr>
+      </w:pPr>
+      <w:r>
+        <w:t xml:space="preserve">В директории со скачанным файлом создать файл </w:t>
+      </w:r>
+      <w:proofErr w:type="spellStart"/>
+      <w:r>
+        <w:rPr>
+          <w:lang w:val="en-US"/>
+        </w:rPr>
+        <w:t>Config</w:t>
+      </w:r>
+      <w:proofErr w:type="spellEnd"/>
+      <w:r>
+        <w:t>.</w:t>
+      </w:r>
+      <w:proofErr w:type="spellStart"/>
+      <w:r>
+        <w:rPr>
+          <w:lang w:val="en-US"/>
+        </w:rPr>
+        <w:t>ini</w:t>
+      </w:r>
+      <w:proofErr w:type="spellEnd"/>
+    </w:p>
+    <w:p>
+      <w:pPr>
+        <w:pStyle w:val="a7"/>
+        <w:numPr>
+          <w:ilvl w:val="0"/>
+          <w:numId w:val="5"/>
+        </w:numPr>
+      </w:pPr>
+      <w:r>
+        <w:t xml:space="preserve">В файле </w:t>
+      </w:r>
+      <w:proofErr w:type="spellStart"/>
+      <w:r>
+        <w:rPr>
+          <w:lang w:val="en-US"/>
+        </w:rPr>
+        <w:t>Config</w:t>
+      </w:r>
+      <w:proofErr w:type="spellEnd"/>
+      <w:r>
+        <w:t>.</w:t>
+      </w:r>
+      <w:proofErr w:type="spellStart"/>
+      <w:r>
+        <w:rPr>
+          <w:lang w:val="en-US"/>
+        </w:rPr>
+        <w:t>ini</w:t>
+      </w:r>
+      <w:proofErr w:type="spellEnd"/>
+      <w:r>
+        <w:t xml:space="preserve"> указать в параметрах </w:t>
+      </w:r>
+      <w:proofErr w:type="spellStart"/>
+      <w:r>
+        <w:t>токен</w:t>
+      </w:r>
+      <w:proofErr w:type="spellEnd"/>
+      <w:r>
+        <w:t xml:space="preserve"> бота и пароль для регистрации первого админа</w:t>
+      </w:r>
+    </w:p>
+    <w:p>
+      <w:pPr>
+        <w:pStyle w:val="a7"/>
+        <w:numPr>
+          <w:ilvl w:val="0"/>
+          <w:numId w:val="5"/>
+        </w:numPr>
+      </w:pPr>
+      <w:r>
+        <w:t xml:space="preserve">Запустить </w:t>
+      </w:r>
+      <w:proofErr w:type="spellStart"/>
+      <w:r>
+        <w:rPr>
+          <w:lang w:val="en-US"/>
+        </w:rPr>
+        <w:t>mybot.pyz</w:t>
+      </w:r>
+      <w:proofErr w:type="spellEnd"/>
+    </w:p>
+    <w:p>
+      <w:pPr>
+        <w:pStyle w:val="a7"/>
+        <w:numPr>
+          <w:ilvl w:val="0"/>
+          <w:numId w:val="5"/>
+        </w:numPr>
+      </w:pPr>
+      <w:r>
+        <w:t>В телеграмме начать диалог с ботом</w:t>
+      </w:r>
+    </w:p>
+    <w:p>
+      <w:pPr>
+        <w:pStyle w:val="a7"/>
+        <w:numPr>
+          <w:ilvl w:val="0"/>
+          <w:numId w:val="5"/>
+        </w:numPr>
+      </w:pPr>
+      <w:r>
+        <w:t>Ввести боту команду «</w:t>
+      </w:r>
+      <w:r>
+        <w:t>/</w:t>
+      </w:r>
+      <w:r>
+        <w:rPr>
+          <w:lang w:val="en-US"/>
+        </w:rPr>
+        <w:t>admin</w:t>
+      </w:r>
+      <w:r>
+        <w:t xml:space="preserve"> &lt;</w:t>
+      </w:r>
+      <w:r>
+        <w:t>Пароль</w:t>
+      </w:r>
+      <w:r>
+        <w:t>&gt;</w:t>
+      </w:r>
+      <w:r>
+        <w:t>»</w:t>
+      </w:r>
     </w:p>
     <w:p/>
     <w:p/>
@@ -54,21 +263,13 @@
     <w:p/>
     <w:p/>
     <w:p/>
-    <w:p/>
-    <w:p/>
-    <w:p/>
-    <w:p/>
-    <w:p/>
-    <w:p/>
-    <w:p/>
-    <w:p/>
-    <w:p/>
     <w:p>
       <w:pPr>
         <w:pStyle w:val="a4"/>
         <w:jc w:val="center"/>
       </w:pPr>
       <w:r>
+        <w:lastRenderedPageBreak/>
         <w:t>Команды бота</w:t>
       </w:r>
     </w:p>
@@ -599,18 +800,18 @@
         <w:rPr>
           <w:b/>
         </w:rPr>
+        <w:t>/участники</w:t>
+      </w:r>
+      <w:r>
+        <w:t xml:space="preserve"> - выдаёт список всех пользователей с информацией о них</w:t>
+      </w:r>
+    </w:p>
+    <w:p>
+      <w:pPr>
+        <w:pStyle w:val="2"/>
+      </w:pPr>
+      <w:r>
         <w:lastRenderedPageBreak/>
-        <w:t>/участники</w:t>
-      </w:r>
-      <w:r>
-        <w:t xml:space="preserve"> - выдаёт список всех пользователей с информацией о них</w:t>
-      </w:r>
-    </w:p>
-    <w:p>
-      <w:pPr>
-        <w:pStyle w:val="2"/>
-      </w:pPr>
-      <w:r>
         <w:t>Команды пользователя</w:t>
       </w:r>
     </w:p>
@@ -843,16 +1044,7 @@
         <w:t>/переписать &lt;Номер вопроса&gt;</w:t>
       </w:r>
       <w:r>
-        <w:t>',</w:t>
-      </w:r>
-      <w:r>
-        <w:t xml:space="preserve"> </w:t>
-      </w:r>
-      <w:r>
-        <w:t>а в следующем сообщении исправленный вариант. О</w:t>
-      </w:r>
-      <w:r>
-        <w:t>тсчёт вопросов начинается с 1.</w:t>
+        <w:t>', а в следующем сообщении исправленный вариант. Отсчёт вопросов начинается с 1.</w:t>
       </w:r>
     </w:p>
     <w:p>
@@ -870,13 +1062,7 @@
         <w:t>/end</w:t>
       </w:r>
       <w:r>
-        <w:t xml:space="preserve"> завершает ввод и сохраняет </w:t>
-      </w:r>
-      <w:r>
-        <w:t>квест</w:t>
-      </w:r>
-      <w:r>
-        <w:t>.</w:t>
+        <w:t xml:space="preserve"> завершает ввод и сохраняет квест.</w:t>
       </w:r>
     </w:p>
     <w:p>
@@ -894,13 +1080,7 @@
         <w:t>/break</w:t>
       </w:r>
       <w:r>
-        <w:t xml:space="preserve"> прерывает ввод, </w:t>
-      </w:r>
-      <w:r>
-        <w:t>квест</w:t>
-      </w:r>
-      <w:r>
-        <w:t xml:space="preserve"> не сохраняется.</w:t>
+        <w:t xml:space="preserve"> прерывает ввод, квест не сохраняется.</w:t>
       </w:r>
     </w:p>
     <w:p>
@@ -1170,11 +1350,6 @@
       <w:r>
         <w:tab/>
       </w:r>
-    </w:p>
-    <w:p>
-      <w:pPr>
-        <w:ind w:right="-143" w:hanging="1"/>
-      </w:pPr>
     </w:p>
     <w:sectPr>
       <w:pgSz w:w="11906" w:h="16838"/>
@@ -1189,6 +1364,119 @@
 <file path=word/numbering.xml><?xml version="1.0" encoding="utf-8"?>
 <w:numbering xmlns:wpc="http://schemas.microsoft.com/office/word/2010/wordprocessingCanvas" xmlns:mc="http://schemas.openxmlformats.org/markup-compatibility/2006" xmlns:o="urn:schemas-microsoft-com:office:office" xmlns:r="http://schemas.openxmlformats.org/officeDocument/2006/relationships" xmlns:m="http://schemas.openxmlformats.org/officeDocument/2006/math" xmlns:v="urn:schemas-microsoft-com:vml" xmlns:wp14="http://schemas.microsoft.com/office/word/2010/wordprocessingDrawing" xmlns:wp="http://schemas.openxmlformats.org/drawingml/2006/wordprocessingDrawing" xmlns:w10="urn:schemas-microsoft-com:office:word" xmlns:w="http://schemas.openxmlformats.org/wordprocessingml/2006/main" xmlns:w14="http://schemas.microsoft.com/office/word/2010/wordml" xmlns:wpg="http://schemas.microsoft.com/office/word/2010/wordprocessingGroup" xmlns:wpi="http://schemas.microsoft.com/office/word/2010/wordprocessingInk" xmlns:wne="http://schemas.microsoft.com/office/word/2006/wordml" xmlns:wps="http://schemas.microsoft.com/office/word/2010/wordprocessingShape" mc:Ignorable="w14 wp14">
   <w:abstractNum w:abstractNumId="0">
+    <w:nsid w:val="34D767C8"/>
+    <w:multiLevelType w:val="hybridMultilevel"/>
+    <w:tmpl w:val="5A20D734"/>
+    <w:lvl w:ilvl="0" w:tplc="04190001">
+      <w:start w:val="1"/>
+      <w:numFmt w:val="bullet"/>
+      <w:lvlText w:val=""/>
+      <w:lvlJc w:val="left"/>
+      <w:pPr>
+        <w:ind w:left="720" w:hanging="360"/>
+      </w:pPr>
+      <w:rPr>
+        <w:rFonts w:ascii="Symbol" w:hAnsi="Symbol" w:hint="default"/>
+      </w:rPr>
+    </w:lvl>
+    <w:lvl w:ilvl="1" w:tplc="04190003" w:tentative="1">
+      <w:start w:val="1"/>
+      <w:numFmt w:val="bullet"/>
+      <w:lvlText w:val="o"/>
+      <w:lvlJc w:val="left"/>
+      <w:pPr>
+        <w:ind w:left="1440" w:hanging="360"/>
+      </w:pPr>
+      <w:rPr>
+        <w:rFonts w:ascii="Courier New" w:hAnsi="Courier New" w:cs="Courier New" w:hint="default"/>
+      </w:rPr>
+    </w:lvl>
+    <w:lvl w:ilvl="2" w:tplc="04190005" w:tentative="1">
+      <w:start w:val="1"/>
+      <w:numFmt w:val="bullet"/>
+      <w:lvlText w:val=""/>
+      <w:lvlJc w:val="left"/>
+      <w:pPr>
+        <w:ind w:left="2160" w:hanging="360"/>
+      </w:pPr>
+      <w:rPr>
+        <w:rFonts w:ascii="Wingdings" w:hAnsi="Wingdings" w:hint="default"/>
+      </w:rPr>
+    </w:lvl>
+    <w:lvl w:ilvl="3" w:tplc="04190001" w:tentative="1">
+      <w:start w:val="1"/>
+      <w:numFmt w:val="bullet"/>
+      <w:lvlText w:val=""/>
+      <w:lvlJc w:val="left"/>
+      <w:pPr>
+        <w:ind w:left="2880" w:hanging="360"/>
+      </w:pPr>
+      <w:rPr>
+        <w:rFonts w:ascii="Symbol" w:hAnsi="Symbol" w:hint="default"/>
+      </w:rPr>
+    </w:lvl>
+    <w:lvl w:ilvl="4" w:tplc="04190003" w:tentative="1">
+      <w:start w:val="1"/>
+      <w:numFmt w:val="bullet"/>
+      <w:lvlText w:val="o"/>
+      <w:lvlJc w:val="left"/>
+      <w:pPr>
+        <w:ind w:left="3600" w:hanging="360"/>
+      </w:pPr>
+      <w:rPr>
+        <w:rFonts w:ascii="Courier New" w:hAnsi="Courier New" w:cs="Courier New" w:hint="default"/>
+      </w:rPr>
+    </w:lvl>
+    <w:lvl w:ilvl="5" w:tplc="04190005" w:tentative="1">
+      <w:start w:val="1"/>
+      <w:numFmt w:val="bullet"/>
+      <w:lvlText w:val=""/>
+      <w:lvlJc w:val="left"/>
+      <w:pPr>
+        <w:ind w:left="4320" w:hanging="360"/>
+      </w:pPr>
+      <w:rPr>
+        <w:rFonts w:ascii="Wingdings" w:hAnsi="Wingdings" w:hint="default"/>
+      </w:rPr>
+    </w:lvl>
+    <w:lvl w:ilvl="6" w:tplc="04190001" w:tentative="1">
+      <w:start w:val="1"/>
+      <w:numFmt w:val="bullet"/>
+      <w:lvlText w:val=""/>
+      <w:lvlJc w:val="left"/>
+      <w:pPr>
+        <w:ind w:left="5040" w:hanging="360"/>
+      </w:pPr>
+      <w:rPr>
+        <w:rFonts w:ascii="Symbol" w:hAnsi="Symbol" w:hint="default"/>
+      </w:rPr>
+    </w:lvl>
+    <w:lvl w:ilvl="7" w:tplc="04190003" w:tentative="1">
+      <w:start w:val="1"/>
+      <w:numFmt w:val="bullet"/>
+      <w:lvlText w:val="o"/>
+      <w:lvlJc w:val="left"/>
+      <w:pPr>
+        <w:ind w:left="5760" w:hanging="360"/>
+      </w:pPr>
+      <w:rPr>
+        <w:rFonts w:ascii="Courier New" w:hAnsi="Courier New" w:cs="Courier New" w:hint="default"/>
+      </w:rPr>
+    </w:lvl>
+    <w:lvl w:ilvl="8" w:tplc="04190005" w:tentative="1">
+      <w:start w:val="1"/>
+      <w:numFmt w:val="bullet"/>
+      <w:lvlText w:val=""/>
+      <w:lvlJc w:val="left"/>
+      <w:pPr>
+        <w:ind w:left="6480" w:hanging="360"/>
+      </w:pPr>
+      <w:rPr>
+        <w:rFonts w:ascii="Wingdings" w:hAnsi="Wingdings" w:hint="default"/>
+      </w:rPr>
+    </w:lvl>
+  </w:abstractNum>
+  <w:abstractNum w:abstractNumId="1">
     <w:nsid w:val="41324D64"/>
     <w:multiLevelType w:val="hybridMultilevel"/>
     <w:tmpl w:val="9482B224"/>
@@ -1277,7 +1565,7 @@
       </w:pPr>
     </w:lvl>
   </w:abstractNum>
-  <w:abstractNum w:abstractNumId="1">
+  <w:abstractNum w:abstractNumId="2">
     <w:nsid w:val="5CD65550"/>
     <w:multiLevelType w:val="hybridMultilevel"/>
     <w:tmpl w:val="3EEC569A"/>
@@ -1390,7 +1678,7 @@
       </w:rPr>
     </w:lvl>
   </w:abstractNum>
-  <w:abstractNum w:abstractNumId="2">
+  <w:abstractNum w:abstractNumId="3">
     <w:nsid w:val="78AE6FF8"/>
     <w:multiLevelType w:val="hybridMultilevel"/>
     <w:tmpl w:val="8F342F86"/>
@@ -1476,7 +1764,7 @@
       </w:pPr>
     </w:lvl>
   </w:abstractNum>
-  <w:abstractNum w:abstractNumId="3">
+  <w:abstractNum w:abstractNumId="4">
     <w:nsid w:val="7C8F569A"/>
     <w:multiLevelType w:val="hybridMultilevel"/>
     <w:tmpl w:val="583A1B3A"/>
@@ -1590,16 +1878,19 @@
     </w:lvl>
   </w:abstractNum>
   <w:num w:numId="1">
-    <w:abstractNumId w:val="0"/>
+    <w:abstractNumId w:val="1"/>
   </w:num>
   <w:num w:numId="2">
+    <w:abstractNumId w:val="4"/>
+  </w:num>
+  <w:num w:numId="3">
+    <w:abstractNumId w:val="2"/>
+  </w:num>
+  <w:num w:numId="4">
     <w:abstractNumId w:val="3"/>
   </w:num>
-  <w:num w:numId="3">
-    <w:abstractNumId w:val="1"/>
-  </w:num>
-  <w:num w:numId="4">
-    <w:abstractNumId w:val="2"/>
+  <w:num w:numId="5">
+    <w:abstractNumId w:val="0"/>
   </w:num>
 </w:numbering>
 </file>
@@ -1951,6 +2242,28 @@
       <w:color w:val="4F81BD" w:themeColor="accent1"/>
     </w:rPr>
   </w:style>
+  <w:style w:type="character" w:styleId="a6">
+    <w:name w:val="Hyperlink"/>
+    <w:basedOn w:val="a0"/>
+    <w:uiPriority w:val="99"/>
+    <w:unhideWhenUsed/>
+    <w:rsid w:val="000D64BC"/>
+    <w:rPr>
+      <w:color w:val="0000FF" w:themeColor="hyperlink"/>
+      <w:u w:val="single"/>
+    </w:rPr>
+  </w:style>
+  <w:style w:type="paragraph" w:styleId="a7">
+    <w:name w:val="List Paragraph"/>
+    <w:basedOn w:val="a"/>
+    <w:uiPriority w:val="34"/>
+    <w:qFormat/>
+    <w:rsid w:val="00863898"/>
+    <w:pPr>
+      <w:ind w:left="720"/>
+      <w:contextualSpacing/>
+    </w:pPr>
+  </w:style>
 </w:styles>
 </file>
 
@@ -2301,6 +2614,28 @@
       <w:color w:val="4F81BD" w:themeColor="accent1"/>
     </w:rPr>
   </w:style>
+  <w:style w:type="character" w:styleId="a6">
+    <w:name w:val="Hyperlink"/>
+    <w:basedOn w:val="a0"/>
+    <w:uiPriority w:val="99"/>
+    <w:unhideWhenUsed/>
+    <w:rsid w:val="000D64BC"/>
+    <w:rPr>
+      <w:color w:val="0000FF" w:themeColor="hyperlink"/>
+      <w:u w:val="single"/>
+    </w:rPr>
+  </w:style>
+  <w:style w:type="paragraph" w:styleId="a7">
+    <w:name w:val="List Paragraph"/>
+    <w:basedOn w:val="a"/>
+    <w:uiPriority w:val="34"/>
+    <w:qFormat/>
+    <w:rsid w:val="00863898"/>
+    <w:pPr>
+      <w:ind w:left="720"/>
+      <w:contextualSpacing/>
+    </w:pPr>
+  </w:style>
 </w:styles>
 </file>
 

--- a/Отчёт.docx
+++ b/Отчёт.docx
@@ -6,27 +6,24 @@
       <w:pPr>
         <w:pStyle w:val="a4"/>
         <w:jc w:val="center"/>
+      </w:pPr>
+      <w:r>
+        <w:t xml:space="preserve">Документация </w:t>
+      </w:r>
+      <w:proofErr w:type="spellStart"/>
+      <w:r>
         <w:rPr>
           <w:lang w:val="en-US"/>
         </w:rPr>
-      </w:pPr>
-      <w:r>
-        <w:t xml:space="preserve">Документация </w:t>
+        <w:t>T</w:t>
       </w:r>
       <w:r>
         <w:rPr>
           <w:lang w:val="en-US"/>
         </w:rPr>
-        <w:t>T</w:t>
-      </w:r>
-      <w:r>
-        <w:rPr>
-          <w:lang w:val="en-US"/>
-        </w:rPr>
         <w:t>bot</w:t>
       </w:r>
-      <w:bookmarkStart w:id="0" w:name="_GoBack"/>
-      <w:bookmarkEnd w:id="0"/>
+      <w:proofErr w:type="spellEnd"/>
     </w:p>
     <w:p>
       <w:pPr>
@@ -85,7 +82,20 @@
           <w:rPr>
             <w:rStyle w:val="a6"/>
           </w:rPr>
-          <w:t>https://github.com/Animatory/Competition/blob/master/mybot.pyz</w:t>
+          <w:t>https://github.com/Animatory/Competition/blob/master/</w:t>
+        </w:r>
+        <w:r>
+          <w:rPr>
+            <w:rStyle w:val="a6"/>
+            <w:lang w:val="en-US"/>
+          </w:rPr>
+          <w:t>T</w:t>
+        </w:r>
+        <w:r>
+          <w:rPr>
+            <w:rStyle w:val="a6"/>
+          </w:rPr>
+          <w:t>bot.pyz</w:t>
         </w:r>
       </w:hyperlink>
     </w:p>
@@ -98,13 +108,28 @@
         </w:numPr>
       </w:pPr>
       <w:r>
-        <w:t xml:space="preserve">Зарегистрировать в телеграмме бота, получив его </w:t>
-      </w:r>
-      <w:proofErr w:type="spellStart"/>
-      <w:r>
-        <w:t>токен</w:t>
-      </w:r>
-      <w:proofErr w:type="spellEnd"/>
+        <w:t xml:space="preserve">Скачать файл </w:t>
+      </w:r>
+      <w:hyperlink r:id="rId8" w:history="1">
+        <w:r>
+          <w:rPr>
+            <w:rStyle w:val="a6"/>
+          </w:rPr>
+          <w:t>https://github.com/Animatory/Competition/blob/master/con</w:t>
+        </w:r>
+        <w:r>
+          <w:rPr>
+            <w:rStyle w:val="a6"/>
+          </w:rPr>
+          <w:t>f</w:t>
+        </w:r>
+        <w:r>
+          <w:rPr>
+            <w:rStyle w:val="a6"/>
+          </w:rPr>
+          <w:t>ig.ini</w:t>
+        </w:r>
+      </w:hyperlink>
     </w:p>
     <w:p>
       <w:pPr>
@@ -115,25 +140,11 @@
         </w:numPr>
       </w:pPr>
       <w:r>
-        <w:t xml:space="preserve">В директории со скачанным файлом создать файл </w:t>
+        <w:t xml:space="preserve">Зарегистрировать в телеграмме бота, получив его </w:t>
       </w:r>
       <w:proofErr w:type="spellStart"/>
       <w:r>
-        <w:rPr>
-          <w:lang w:val="en-US"/>
-        </w:rPr>
-        <w:t>Config</w:t>
-      </w:r>
-      <w:proofErr w:type="spellEnd"/>
-      <w:r>
-        <w:t>.</w:t>
-      </w:r>
-      <w:proofErr w:type="spellStart"/>
-      <w:r>
-        <w:rPr>
-          <w:lang w:val="en-US"/>
-        </w:rPr>
-        <w:t>ini</w:t>
+        <w:t>токен</w:t>
       </w:r>
       <w:proofErr w:type="spellEnd"/>
     </w:p>
@@ -148,12 +159,17 @@
       <w:r>
         <w:t xml:space="preserve">В файле </w:t>
       </w:r>
+      <w:proofErr w:type="gramStart"/>
+      <w:r>
+        <w:t>с</w:t>
+      </w:r>
       <w:proofErr w:type="spellStart"/>
+      <w:proofErr w:type="gramEnd"/>
       <w:r>
         <w:rPr>
           <w:lang w:val="en-US"/>
         </w:rPr>
-        <w:t>Config</w:t>
+        <w:t>onfig</w:t>
       </w:r>
       <w:proofErr w:type="spellEnd"/>
       <w:r>
@@ -195,7 +211,13 @@
         <w:rPr>
           <w:lang w:val="en-US"/>
         </w:rPr>
-        <w:t>mybot.pyz</w:t>
+        <w:t>T</w:t>
+      </w:r>
+      <w:r>
+        <w:rPr>
+          <w:lang w:val="en-US"/>
+        </w:rPr>
+        <w:t>bot.pyz</w:t>
       </w:r>
       <w:proofErr w:type="spellEnd"/>
     </w:p>
@@ -244,25 +266,895 @@
         <w:t>»</w:t>
       </w:r>
     </w:p>
-    <w:p/>
-    <w:p/>
-    <w:p/>
-    <w:p/>
-    <w:p/>
-    <w:p/>
-    <w:p/>
-    <w:p/>
-    <w:p/>
-    <w:p/>
-    <w:p/>
-    <w:p/>
-    <w:p/>
-    <w:p/>
-    <w:p/>
-    <w:p/>
-    <w:p/>
-    <w:p/>
-    <w:p/>
+    <w:p>
+      <w:pPr>
+        <w:pStyle w:val="2"/>
+      </w:pPr>
+      <w:r>
+        <w:t>Добавление новых пользователей и администраторов</w:t>
+      </w:r>
+    </w:p>
+    <w:p>
+      <w:r>
+        <w:t>Правила</w:t>
+      </w:r>
+      <w:r>
+        <w:t xml:space="preserve"> при добавлении п</w:t>
+      </w:r>
+      <w:r>
+        <w:t>ользователей в базу банных бота:</w:t>
+      </w:r>
+    </w:p>
+    <w:p>
+      <w:pPr>
+        <w:pStyle w:val="a7"/>
+        <w:numPr>
+          <w:ilvl w:val="0"/>
+          <w:numId w:val="6"/>
+        </w:numPr>
+      </w:pPr>
+      <w:r>
+        <w:t xml:space="preserve">Прежде, чем добавить пользователя или администратора в базу данных бота, у них должна существовать беседа с ботом. Поэтому необходимо отправить добавляемому пользователю </w:t>
+      </w:r>
+      <w:r>
+        <w:rPr>
+          <w:lang w:val="en-US"/>
+        </w:rPr>
+        <w:t>username</w:t>
+      </w:r>
+      <w:r>
+        <w:t xml:space="preserve"> </w:t>
+      </w:r>
+      <w:r>
+        <w:t xml:space="preserve">бота, и он должен начать разговор, нажав кнопку </w:t>
+      </w:r>
+      <w:r>
+        <w:t>/</w:t>
+      </w:r>
+      <w:r>
+        <w:rPr>
+          <w:lang w:val="en-US"/>
+        </w:rPr>
+        <w:t>start</w:t>
+      </w:r>
+      <w:r>
+        <w:t>;</w:t>
+      </w:r>
+    </w:p>
+    <w:p>
+      <w:pPr>
+        <w:pStyle w:val="a7"/>
+        <w:numPr>
+          <w:ilvl w:val="0"/>
+          <w:numId w:val="6"/>
+        </w:numPr>
+      </w:pPr>
+      <w:r>
+        <w:t>Быть внимательным при вводе данных участника и выборе сообщения для добавления.</w:t>
+      </w:r>
+    </w:p>
+    <w:p>
+      <w:pPr>
+        <w:pStyle w:val="2"/>
+      </w:pPr>
+      <w:r>
+        <w:t xml:space="preserve">Режим работы </w:t>
+      </w:r>
+    </w:p>
+    <w:p>
+      <w:pPr>
+        <w:pStyle w:val="a3"/>
+        <w:rPr>
+          <w:lang w:val="en-US"/>
+        </w:rPr>
+      </w:pPr>
+      <w:r>
+        <w:t>Бот может работать на любом компьютере</w:t>
+      </w:r>
+      <w:r>
+        <w:t xml:space="preserve"> </w:t>
+      </w:r>
+      <w:r>
+        <w:t xml:space="preserve">или сервере, где установлен интерпретатор </w:t>
+      </w:r>
+      <w:r>
+        <w:rPr>
+          <w:lang w:val="en-US"/>
+        </w:rPr>
+        <w:t>Python</w:t>
+      </w:r>
+      <w:r>
+        <w:t xml:space="preserve"> 3.4+.</w:t>
+      </w:r>
+    </w:p>
+    <w:p>
+      <w:r>
+        <w:t xml:space="preserve">В процессе работы, он отправляет пользователям сообщения, установленные администраторами. Так же он создаёт две базы данных, удалять или изменять которые нежелательно, иначе в работе бота возникнут ошибки или данные о пользователях могут быть потеряны. В случае возникновения ошибки, необходимо отправить лог ошибки на электронный адрес </w:t>
+      </w:r>
+      <w:hyperlink r:id="rId9" w:history="1">
+        <w:r>
+          <w:rPr>
+            <w:rStyle w:val="a6"/>
+            <w:rFonts w:ascii="Arial" w:hAnsi="Arial" w:cs="Arial"/>
+            <w:sz w:val="18"/>
+            <w:szCs w:val="18"/>
+            <w:shd w:val="clear" w:color="auto" w:fill="FFFFFF"/>
+          </w:rPr>
+          <w:t>1672.1725@mail.ru</w:t>
+        </w:r>
+      </w:hyperlink>
+      <w:r>
+        <w:rPr>
+          <w:rFonts w:ascii="Arial" w:hAnsi="Arial" w:cs="Arial"/>
+          <w:color w:val="1378BF"/>
+          <w:sz w:val="18"/>
+          <w:szCs w:val="18"/>
+          <w:shd w:val="clear" w:color="auto" w:fill="FFFFFF"/>
+        </w:rPr>
+        <w:t xml:space="preserve"> </w:t>
+      </w:r>
+      <w:r>
+        <w:t>и перезапустить бота.</w:t>
+      </w:r>
+    </w:p>
+    <w:p>
+      <w:pPr>
+        <w:pStyle w:val="2"/>
+      </w:pPr>
+      <w:r>
+        <w:t>Доступный функционал</w:t>
+      </w:r>
+    </w:p>
+    <w:p>
+      <w:pPr>
+        <w:spacing w:after="0" w:line="240" w:lineRule="auto"/>
+        <w:rPr>
+          <w:rFonts w:eastAsia="Times New Roman" w:cs="Times New Roman"/>
+          <w:sz w:val="20"/>
+          <w:szCs w:val="24"/>
+          <w:lang w:eastAsia="ru-RU"/>
+        </w:rPr>
+      </w:pPr>
+      <w:r>
+        <w:rPr>
+          <w:rFonts w:eastAsia="Times New Roman" w:cs="Arial"/>
+          <w:color w:val="000000"/>
+          <w:sz w:val="18"/>
+          <w:lang w:eastAsia="ru-RU"/>
+        </w:rPr>
+        <w:t>В режиме ученика:</w:t>
+      </w:r>
+    </w:p>
+    <w:p>
+      <w:pPr>
+        <w:numPr>
+          <w:ilvl w:val="0"/>
+          <w:numId w:val="7"/>
+        </w:numPr>
+        <w:spacing w:after="0" w:line="240" w:lineRule="auto"/>
+        <w:textAlignment w:val="baseline"/>
+        <w:rPr>
+          <w:rFonts w:eastAsia="Times New Roman" w:cs="Arial"/>
+          <w:color w:val="000000"/>
+          <w:sz w:val="18"/>
+          <w:lang w:eastAsia="ru-RU"/>
+        </w:rPr>
+      </w:pPr>
+      <w:r>
+        <w:rPr>
+          <w:rFonts w:eastAsia="Times New Roman" w:cs="Arial"/>
+          <w:b/>
+          <w:bCs/>
+          <w:color w:val="000000"/>
+          <w:sz w:val="18"/>
+          <w:lang w:eastAsia="ru-RU"/>
+        </w:rPr>
+        <w:t>Автоматически</w:t>
+      </w:r>
+      <w:r>
+        <w:rPr>
+          <w:rFonts w:eastAsia="Times New Roman" w:cs="Arial"/>
+          <w:color w:val="000000"/>
+          <w:sz w:val="18"/>
+          <w:lang w:eastAsia="ru-RU"/>
+        </w:rPr>
+        <w:t>:</w:t>
+      </w:r>
+    </w:p>
+    <w:p>
+      <w:pPr>
+        <w:numPr>
+          <w:ilvl w:val="1"/>
+          <w:numId w:val="7"/>
+        </w:numPr>
+        <w:spacing w:after="0" w:line="240" w:lineRule="auto"/>
+        <w:textAlignment w:val="baseline"/>
+        <w:rPr>
+          <w:rFonts w:eastAsia="Times New Roman" w:cs="Arial"/>
+          <w:color w:val="000000"/>
+          <w:sz w:val="18"/>
+          <w:lang w:eastAsia="ru-RU"/>
+        </w:rPr>
+      </w:pPr>
+      <w:r>
+        <w:rPr>
+          <w:rFonts w:eastAsia="Times New Roman" w:cs="Arial"/>
+          <w:color w:val="000000"/>
+          <w:sz w:val="18"/>
+          <w:lang w:eastAsia="ru-RU"/>
+        </w:rPr>
+        <w:t>Уведомление о наступающих событиях: “</w:t>
+      </w:r>
+      <w:r>
+        <w:rPr>
+          <w:rFonts w:eastAsia="Times New Roman" w:cs="Arial"/>
+          <w:color w:val="000000"/>
+          <w:sz w:val="18"/>
+          <w:lang w:eastAsia="ru-RU"/>
+        </w:rPr>
+        <w:t>Через 5 минут:</w:t>
+      </w:r>
+      <w:r>
+        <w:rPr>
+          <w:rFonts w:eastAsia="Times New Roman" w:cs="Arial"/>
+          <w:color w:val="000000"/>
+          <w:sz w:val="18"/>
+          <w:lang w:eastAsia="ru-RU"/>
+        </w:rPr>
+        <w:t xml:space="preserve"> обед</w:t>
+      </w:r>
+      <w:r>
+        <w:rPr>
+          <w:rFonts w:eastAsia="Times New Roman" w:cs="Arial"/>
+          <w:color w:val="000000"/>
+          <w:sz w:val="18"/>
+          <w:lang w:eastAsia="ru-RU"/>
+        </w:rPr>
+        <w:t>, Столовая</w:t>
+      </w:r>
+      <w:r>
+        <w:rPr>
+          <w:rFonts w:eastAsia="Times New Roman" w:cs="Arial"/>
+          <w:color w:val="000000"/>
+          <w:sz w:val="18"/>
+          <w:lang w:eastAsia="ru-RU"/>
+        </w:rPr>
+        <w:t>”;</w:t>
+      </w:r>
+    </w:p>
+    <w:p>
+      <w:pPr>
+        <w:numPr>
+          <w:ilvl w:val="1"/>
+          <w:numId w:val="7"/>
+        </w:numPr>
+        <w:spacing w:after="0" w:line="240" w:lineRule="auto"/>
+        <w:textAlignment w:val="baseline"/>
+        <w:rPr>
+          <w:rFonts w:eastAsia="Times New Roman" w:cs="Arial"/>
+          <w:color w:val="000000"/>
+          <w:sz w:val="18"/>
+          <w:lang w:eastAsia="ru-RU"/>
+        </w:rPr>
+      </w:pPr>
+      <w:r>
+        <w:rPr>
+          <w:rFonts w:eastAsia="Times New Roman" w:cs="Arial"/>
+          <w:color w:val="000000"/>
+          <w:sz w:val="18"/>
+          <w:lang w:eastAsia="ru-RU"/>
+        </w:rPr>
+        <w:t xml:space="preserve">Уведомление о получении </w:t>
+      </w:r>
+      <w:proofErr w:type="gramStart"/>
+      <w:r>
+        <w:rPr>
+          <w:rFonts w:eastAsia="Times New Roman" w:cs="Arial"/>
+          <w:color w:val="000000"/>
+          <w:sz w:val="18"/>
+          <w:lang w:eastAsia="ru-RU"/>
+        </w:rPr>
+        <w:t>новой</w:t>
+      </w:r>
+      <w:proofErr w:type="gramEnd"/>
+      <w:r>
+        <w:rPr>
+          <w:rFonts w:eastAsia="Times New Roman" w:cs="Arial"/>
+          <w:color w:val="000000"/>
+          <w:sz w:val="18"/>
+          <w:lang w:eastAsia="ru-RU"/>
+        </w:rPr>
+        <w:t xml:space="preserve"> ачивки: “</w:t>
+      </w:r>
+      <w:r>
+        <w:rPr>
+          <w:rFonts w:eastAsia="Times New Roman" w:cs="Arial"/>
+          <w:color w:val="000000"/>
+          <w:sz w:val="18"/>
+          <w:lang w:eastAsia="ru-RU"/>
+        </w:rPr>
+        <w:t>Вы</w:t>
+      </w:r>
+      <w:r>
+        <w:rPr>
+          <w:rFonts w:eastAsia="Times New Roman" w:cs="Arial"/>
+          <w:color w:val="000000"/>
+          <w:sz w:val="18"/>
+          <w:lang w:eastAsia="ru-RU"/>
+        </w:rPr>
+        <w:t xml:space="preserve"> получил достижение: Неспящий”;</w:t>
+      </w:r>
+    </w:p>
+    <w:p>
+      <w:pPr>
+        <w:numPr>
+          <w:ilvl w:val="1"/>
+          <w:numId w:val="7"/>
+        </w:numPr>
+        <w:spacing w:after="0" w:line="240" w:lineRule="auto"/>
+        <w:textAlignment w:val="baseline"/>
+        <w:rPr>
+          <w:rFonts w:eastAsia="Times New Roman" w:cs="Arial"/>
+          <w:color w:val="000000"/>
+          <w:sz w:val="18"/>
+          <w:lang w:eastAsia="ru-RU"/>
+        </w:rPr>
+      </w:pPr>
+      <w:r>
+        <w:rPr>
+          <w:rFonts w:eastAsia="Times New Roman" w:cs="Arial"/>
+          <w:color w:val="000000"/>
+          <w:sz w:val="18"/>
+          <w:lang w:eastAsia="ru-RU"/>
+        </w:rPr>
+        <w:t xml:space="preserve">Расписание на день по утрам и его обновления в течение дня: список время </w:t>
+      </w:r>
+      <w:r>
+        <w:rPr>
+          <w:rFonts w:eastAsia="Times New Roman" w:cs="Arial"/>
+          <w:color w:val="000000"/>
+          <w:sz w:val="18"/>
+          <w:lang w:eastAsia="ru-RU"/>
+        </w:rPr>
+        <w:t>–</w:t>
+      </w:r>
+      <w:r>
+        <w:rPr>
+          <w:rFonts w:eastAsia="Times New Roman" w:cs="Arial"/>
+          <w:color w:val="000000"/>
+          <w:sz w:val="18"/>
+          <w:lang w:eastAsia="ru-RU"/>
+        </w:rPr>
+        <w:t xml:space="preserve"> событие</w:t>
+      </w:r>
+      <w:r>
+        <w:rPr>
+          <w:rFonts w:eastAsia="Times New Roman" w:cs="Arial"/>
+          <w:color w:val="000000"/>
+          <w:sz w:val="18"/>
+          <w:lang w:eastAsia="ru-RU"/>
+        </w:rPr>
+        <w:t>, место</w:t>
+      </w:r>
+      <w:r>
+        <w:rPr>
+          <w:rFonts w:eastAsia="Times New Roman" w:cs="Arial"/>
+          <w:color w:val="000000"/>
+          <w:sz w:val="18"/>
+          <w:lang w:eastAsia="ru-RU"/>
+        </w:rPr>
+        <w:t>;</w:t>
+      </w:r>
+    </w:p>
+    <w:p>
+      <w:pPr>
+        <w:numPr>
+          <w:ilvl w:val="1"/>
+          <w:numId w:val="7"/>
+        </w:numPr>
+        <w:spacing w:after="0" w:line="240" w:lineRule="auto"/>
+        <w:textAlignment w:val="baseline"/>
+        <w:rPr>
+          <w:rFonts w:eastAsia="Times New Roman" w:cs="Arial"/>
+          <w:color w:val="000000"/>
+          <w:sz w:val="18"/>
+          <w:lang w:eastAsia="ru-RU"/>
+        </w:rPr>
+      </w:pPr>
+      <w:r>
+        <w:rPr>
+          <w:rFonts w:eastAsia="Times New Roman" w:cs="Arial"/>
+          <w:color w:val="000000"/>
+          <w:sz w:val="18"/>
+          <w:lang w:eastAsia="ru-RU"/>
+        </w:rPr>
+        <w:t>Срочные сообщения: “Всем срочно на внеплановый второй обед!”;</w:t>
+      </w:r>
+    </w:p>
+    <w:p>
+      <w:pPr>
+        <w:numPr>
+          <w:ilvl w:val="0"/>
+          <w:numId w:val="7"/>
+        </w:numPr>
+        <w:spacing w:after="0" w:line="240" w:lineRule="auto"/>
+        <w:textAlignment w:val="baseline"/>
+        <w:rPr>
+          <w:rFonts w:eastAsia="Times New Roman" w:cs="Arial"/>
+          <w:b/>
+          <w:bCs/>
+          <w:color w:val="000000"/>
+          <w:sz w:val="18"/>
+          <w:lang w:eastAsia="ru-RU"/>
+        </w:rPr>
+      </w:pPr>
+      <w:r>
+        <w:rPr>
+          <w:rFonts w:eastAsia="Times New Roman" w:cs="Arial"/>
+          <w:b/>
+          <w:bCs/>
+          <w:color w:val="000000"/>
+          <w:sz w:val="18"/>
+          <w:lang w:eastAsia="ru-RU"/>
+        </w:rPr>
+        <w:t>По запросу:</w:t>
+      </w:r>
+    </w:p>
+    <w:p>
+      <w:pPr>
+        <w:numPr>
+          <w:ilvl w:val="1"/>
+          <w:numId w:val="7"/>
+        </w:numPr>
+        <w:spacing w:after="0" w:line="240" w:lineRule="auto"/>
+        <w:textAlignment w:val="baseline"/>
+        <w:rPr>
+          <w:rFonts w:eastAsia="Times New Roman" w:cs="Arial"/>
+          <w:color w:val="000000"/>
+          <w:sz w:val="18"/>
+          <w:lang w:eastAsia="ru-RU"/>
+        </w:rPr>
+      </w:pPr>
+      <w:r>
+        <w:rPr>
+          <w:rFonts w:eastAsia="Times New Roman" w:cs="Arial"/>
+          <w:color w:val="000000"/>
+          <w:sz w:val="18"/>
+          <w:lang w:eastAsia="ru-RU"/>
+        </w:rPr>
+        <w:t>Список ачивок пользователя;</w:t>
+      </w:r>
+    </w:p>
+    <w:p>
+      <w:pPr>
+        <w:numPr>
+          <w:ilvl w:val="1"/>
+          <w:numId w:val="7"/>
+        </w:numPr>
+        <w:spacing w:after="0" w:line="240" w:lineRule="auto"/>
+        <w:textAlignment w:val="baseline"/>
+        <w:rPr>
+          <w:rFonts w:eastAsia="Times New Roman" w:cs="Arial"/>
+          <w:color w:val="000000"/>
+          <w:sz w:val="18"/>
+          <w:lang w:eastAsia="ru-RU"/>
+        </w:rPr>
+      </w:pPr>
+      <w:r>
+        <w:rPr>
+          <w:rFonts w:eastAsia="Times New Roman" w:cs="Arial"/>
+          <w:color w:val="000000"/>
+          <w:sz w:val="18"/>
+          <w:lang w:eastAsia="ru-RU"/>
+        </w:rPr>
+        <w:t>Полное расписание на день</w:t>
+      </w:r>
+      <w:r>
+        <w:rPr>
+          <w:rFonts w:eastAsia="Times New Roman" w:cs="Arial"/>
+          <w:color w:val="000000"/>
+          <w:sz w:val="18"/>
+          <w:lang w:eastAsia="ru-RU"/>
+        </w:rPr>
+        <w:t xml:space="preserve"> как своей группы, так группы по запросу</w:t>
+      </w:r>
+      <w:r>
+        <w:rPr>
+          <w:rFonts w:eastAsia="Times New Roman" w:cs="Arial"/>
+          <w:color w:val="000000"/>
+          <w:sz w:val="18"/>
+          <w:lang w:eastAsia="ru-RU"/>
+        </w:rPr>
+        <w:t>;</w:t>
+      </w:r>
+    </w:p>
+    <w:p>
+      <w:pPr>
+        <w:numPr>
+          <w:ilvl w:val="1"/>
+          <w:numId w:val="7"/>
+        </w:numPr>
+        <w:spacing w:after="0" w:line="240" w:lineRule="auto"/>
+        <w:textAlignment w:val="baseline"/>
+        <w:rPr>
+          <w:rFonts w:eastAsia="Times New Roman" w:cs="Arial"/>
+          <w:color w:val="000000"/>
+          <w:sz w:val="18"/>
+          <w:lang w:eastAsia="ru-RU"/>
+        </w:rPr>
+      </w:pPr>
+      <w:r>
+        <w:rPr>
+          <w:rFonts w:eastAsia="Times New Roman" w:cs="Arial"/>
+          <w:color w:val="000000"/>
+          <w:sz w:val="18"/>
+          <w:lang w:eastAsia="ru-RU"/>
+        </w:rPr>
+        <w:t>Информация о текущем событии - “что и где сейчас идет?”;</w:t>
+      </w:r>
+    </w:p>
+    <w:p>
+      <w:pPr>
+        <w:numPr>
+          <w:ilvl w:val="1"/>
+          <w:numId w:val="7"/>
+        </w:numPr>
+        <w:spacing w:after="0" w:line="240" w:lineRule="auto"/>
+        <w:textAlignment w:val="baseline"/>
+        <w:rPr>
+          <w:rFonts w:eastAsia="Times New Roman" w:cs="Arial"/>
+          <w:color w:val="000000"/>
+          <w:sz w:val="18"/>
+          <w:lang w:eastAsia="ru-RU"/>
+        </w:rPr>
+      </w:pPr>
+      <w:r>
+        <w:rPr>
+          <w:rFonts w:eastAsia="Times New Roman" w:cs="Arial"/>
+          <w:color w:val="000000"/>
+          <w:sz w:val="18"/>
+          <w:lang w:eastAsia="ru-RU"/>
+        </w:rPr>
+        <w:t>Справочная информация:</w:t>
+      </w:r>
+    </w:p>
+    <w:p>
+      <w:pPr>
+        <w:numPr>
+          <w:ilvl w:val="2"/>
+          <w:numId w:val="7"/>
+        </w:numPr>
+        <w:spacing w:after="0" w:line="240" w:lineRule="auto"/>
+        <w:textAlignment w:val="baseline"/>
+        <w:rPr>
+          <w:rFonts w:eastAsia="Times New Roman" w:cs="Arial"/>
+          <w:color w:val="000000"/>
+          <w:sz w:val="18"/>
+          <w:lang w:eastAsia="ru-RU"/>
+        </w:rPr>
+      </w:pPr>
+      <w:r>
+        <w:rPr>
+          <w:rFonts w:eastAsia="Times New Roman" w:cs="Arial"/>
+          <w:color w:val="000000"/>
+          <w:sz w:val="18"/>
+          <w:lang w:eastAsia="ru-RU"/>
+        </w:rPr>
+        <w:t>Номера телефонов вожатых и преподавателей;</w:t>
+      </w:r>
+    </w:p>
+    <w:p>
+      <w:pPr>
+        <w:numPr>
+          <w:ilvl w:val="2"/>
+          <w:numId w:val="7"/>
+        </w:numPr>
+        <w:spacing w:after="0" w:line="240" w:lineRule="auto"/>
+        <w:textAlignment w:val="baseline"/>
+        <w:rPr>
+          <w:rFonts w:eastAsia="Times New Roman" w:cs="Arial"/>
+          <w:color w:val="000000"/>
+          <w:sz w:val="18"/>
+          <w:lang w:eastAsia="ru-RU"/>
+        </w:rPr>
+      </w:pPr>
+      <w:r>
+        <w:rPr>
+          <w:rFonts w:eastAsia="Times New Roman" w:cs="Arial"/>
+          <w:color w:val="000000"/>
+          <w:sz w:val="18"/>
+          <w:lang w:eastAsia="ru-RU"/>
+        </w:rPr>
+        <w:t>Команда “/где</w:t>
+      </w:r>
+      <w:r>
+        <w:rPr>
+          <w:rFonts w:eastAsia="Times New Roman" w:cs="Arial"/>
+          <w:color w:val="000000"/>
+          <w:sz w:val="18"/>
+          <w:lang w:eastAsia="ru-RU"/>
+        </w:rPr>
+        <w:t>” - говорит, где живет участник;</w:t>
+      </w:r>
+    </w:p>
+    <w:p>
+      <w:pPr>
+        <w:numPr>
+          <w:ilvl w:val="0"/>
+          <w:numId w:val="7"/>
+        </w:numPr>
+        <w:spacing w:after="0" w:line="240" w:lineRule="auto"/>
+        <w:textAlignment w:val="baseline"/>
+        <w:rPr>
+          <w:rFonts w:eastAsia="Times New Roman" w:cs="Arial"/>
+          <w:b/>
+          <w:bCs/>
+          <w:color w:val="000000"/>
+          <w:sz w:val="18"/>
+          <w:lang w:eastAsia="ru-RU"/>
+        </w:rPr>
+      </w:pPr>
+      <w:r>
+        <w:rPr>
+          <w:rFonts w:eastAsia="Times New Roman" w:cs="Arial"/>
+          <w:b/>
+          <w:bCs/>
+          <w:color w:val="000000"/>
+          <w:sz w:val="18"/>
+          <w:lang w:eastAsia="ru-RU"/>
+        </w:rPr>
+        <w:t>Режим квеста:</w:t>
+      </w:r>
+    </w:p>
+    <w:p>
+      <w:pPr>
+        <w:numPr>
+          <w:ilvl w:val="1"/>
+          <w:numId w:val="7"/>
+        </w:numPr>
+        <w:spacing w:after="0" w:line="240" w:lineRule="auto"/>
+        <w:textAlignment w:val="baseline"/>
+        <w:rPr>
+          <w:rFonts w:eastAsia="Times New Roman" w:cs="Arial"/>
+          <w:color w:val="000000"/>
+          <w:sz w:val="18"/>
+          <w:lang w:eastAsia="ru-RU"/>
+        </w:rPr>
+      </w:pPr>
+      <w:r>
+        <w:rPr>
+          <w:rFonts w:eastAsia="Times New Roman" w:cs="Arial"/>
+          <w:color w:val="000000"/>
+          <w:sz w:val="18"/>
+          <w:lang w:eastAsia="ru-RU"/>
+        </w:rPr>
+        <w:t>Авторизация по логину команды - начинает квест;</w:t>
+      </w:r>
+    </w:p>
+    <w:p>
+      <w:pPr>
+        <w:numPr>
+          <w:ilvl w:val="1"/>
+          <w:numId w:val="7"/>
+        </w:numPr>
+        <w:spacing w:after="0" w:line="240" w:lineRule="auto"/>
+        <w:textAlignment w:val="baseline"/>
+        <w:rPr>
+          <w:rFonts w:eastAsia="Times New Roman" w:cs="Arial"/>
+          <w:color w:val="000000"/>
+          <w:sz w:val="18"/>
+          <w:lang w:eastAsia="ru-RU"/>
+        </w:rPr>
+      </w:pPr>
+      <w:r>
+        <w:rPr>
+          <w:rFonts w:eastAsia="Times New Roman" w:cs="Arial"/>
+          <w:color w:val="000000"/>
+          <w:sz w:val="18"/>
+          <w:lang w:eastAsia="ru-RU"/>
+        </w:rPr>
+        <w:t>Для каждой команды - последовательность вопросов, при правильном; ответе задается следующий вопрос.</w:t>
+      </w:r>
+    </w:p>
+    <w:p>
+      <w:pPr>
+        <w:spacing w:after="0" w:line="240" w:lineRule="auto"/>
+        <w:rPr>
+          <w:rFonts w:eastAsia="Times New Roman" w:cs="Times New Roman"/>
+          <w:sz w:val="20"/>
+          <w:szCs w:val="24"/>
+          <w:lang w:eastAsia="ru-RU"/>
+        </w:rPr>
+      </w:pPr>
+      <w:r>
+        <w:rPr>
+          <w:rFonts w:eastAsia="Times New Roman" w:cs="Arial"/>
+          <w:color w:val="000000"/>
+          <w:sz w:val="18"/>
+          <w:lang w:eastAsia="ru-RU"/>
+        </w:rPr>
+        <w:t>В режиме администратора:</w:t>
+      </w:r>
+    </w:p>
+    <w:p>
+      <w:pPr>
+        <w:numPr>
+          <w:ilvl w:val="1"/>
+          <w:numId w:val="8"/>
+        </w:numPr>
+        <w:spacing w:after="0" w:line="240" w:lineRule="auto"/>
+        <w:textAlignment w:val="baseline"/>
+        <w:rPr>
+          <w:rFonts w:eastAsia="Times New Roman" w:cs="Arial"/>
+          <w:color w:val="000000"/>
+          <w:sz w:val="18"/>
+          <w:lang w:eastAsia="ru-RU"/>
+        </w:rPr>
+      </w:pPr>
+      <w:r>
+        <w:rPr>
+          <w:rFonts w:eastAsia="Times New Roman" w:cs="Arial"/>
+          <w:color w:val="000000"/>
+          <w:sz w:val="18"/>
+          <w:lang w:eastAsia="ru-RU"/>
+        </w:rPr>
+        <w:t xml:space="preserve">Добавление </w:t>
+      </w:r>
+      <w:r>
+        <w:rPr>
+          <w:rFonts w:eastAsia="Times New Roman" w:cs="Arial"/>
+          <w:color w:val="000000"/>
+          <w:sz w:val="18"/>
+          <w:lang w:eastAsia="ru-RU"/>
+        </w:rPr>
+        <w:t>ученика или администратора</w:t>
+      </w:r>
+      <w:r>
+        <w:rPr>
+          <w:rFonts w:eastAsia="Times New Roman" w:cs="Arial"/>
+          <w:color w:val="000000"/>
+          <w:sz w:val="18"/>
+          <w:lang w:eastAsia="ru-RU"/>
+        </w:rPr>
+        <w:t>;</w:t>
+      </w:r>
+    </w:p>
+    <w:p>
+      <w:pPr>
+        <w:numPr>
+          <w:ilvl w:val="1"/>
+          <w:numId w:val="8"/>
+        </w:numPr>
+        <w:spacing w:after="0" w:line="240" w:lineRule="auto"/>
+        <w:textAlignment w:val="baseline"/>
+        <w:rPr>
+          <w:rFonts w:eastAsia="Times New Roman" w:cs="Arial"/>
+          <w:color w:val="000000"/>
+          <w:sz w:val="18"/>
+          <w:lang w:eastAsia="ru-RU"/>
+        </w:rPr>
+      </w:pPr>
+      <w:r>
+        <w:rPr>
+          <w:rFonts w:eastAsia="Times New Roman" w:cs="Arial"/>
+          <w:color w:val="000000"/>
+          <w:sz w:val="18"/>
+          <w:lang w:eastAsia="ru-RU"/>
+        </w:rPr>
+        <w:t>Добавление расписание на день;</w:t>
+      </w:r>
+    </w:p>
+    <w:p>
+      <w:pPr>
+        <w:numPr>
+          <w:ilvl w:val="1"/>
+          <w:numId w:val="8"/>
+        </w:numPr>
+        <w:spacing w:after="0" w:line="240" w:lineRule="auto"/>
+        <w:textAlignment w:val="baseline"/>
+        <w:rPr>
+          <w:rFonts w:eastAsia="Times New Roman" w:cs="Arial"/>
+          <w:color w:val="000000"/>
+          <w:sz w:val="18"/>
+          <w:lang w:eastAsia="ru-RU"/>
+        </w:rPr>
+      </w:pPr>
+      <w:r>
+        <w:rPr>
+          <w:rFonts w:eastAsia="Times New Roman" w:cs="Arial"/>
+          <w:color w:val="000000"/>
+          <w:sz w:val="18"/>
+          <w:lang w:eastAsia="ru-RU"/>
+        </w:rPr>
+        <w:t>Добавление ачивки;</w:t>
+      </w:r>
+    </w:p>
+    <w:p>
+      <w:pPr>
+        <w:numPr>
+          <w:ilvl w:val="1"/>
+          <w:numId w:val="8"/>
+        </w:numPr>
+        <w:spacing w:before="100" w:beforeAutospacing="1" w:after="100" w:afterAutospacing="1" w:line="240" w:lineRule="auto"/>
+        <w:textAlignment w:val="baseline"/>
+        <w:rPr>
+          <w:rFonts w:eastAsia="Times New Roman" w:cs="Arial"/>
+          <w:color w:val="000000"/>
+          <w:sz w:val="18"/>
+          <w:lang w:eastAsia="ru-RU"/>
+        </w:rPr>
+      </w:pPr>
+      <w:r>
+        <w:rPr>
+          <w:rFonts w:eastAsia="Times New Roman" w:cs="Arial"/>
+          <w:color w:val="000000"/>
+          <w:sz w:val="18"/>
+          <w:lang w:eastAsia="ru-RU"/>
+        </w:rPr>
+        <w:t>Отправка с</w:t>
+      </w:r>
+      <w:r>
+        <w:rPr>
+          <w:rFonts w:eastAsia="Times New Roman" w:cs="Arial"/>
+          <w:color w:val="000000"/>
+          <w:sz w:val="18"/>
+          <w:lang w:eastAsia="ru-RU"/>
+        </w:rPr>
+        <w:t>рочного сообщения;</w:t>
+      </w:r>
+    </w:p>
+    <w:p>
+      <w:pPr>
+        <w:numPr>
+          <w:ilvl w:val="1"/>
+          <w:numId w:val="8"/>
+        </w:numPr>
+        <w:spacing w:before="100" w:beforeAutospacing="1" w:after="100" w:afterAutospacing="1" w:line="240" w:lineRule="auto"/>
+        <w:textAlignment w:val="baseline"/>
+        <w:rPr>
+          <w:rFonts w:eastAsia="Times New Roman" w:cs="Arial"/>
+          <w:color w:val="000000"/>
+          <w:sz w:val="18"/>
+          <w:lang w:eastAsia="ru-RU"/>
+        </w:rPr>
+      </w:pPr>
+      <w:r>
+        <w:rPr>
+          <w:rFonts w:eastAsia="Times New Roman" w:cs="Arial"/>
+          <w:color w:val="000000"/>
+          <w:sz w:val="18"/>
+          <w:lang w:eastAsia="ru-RU"/>
+        </w:rPr>
+        <w:t>Составление квеста;</w:t>
+      </w:r>
+    </w:p>
+    <w:p>
+      <w:pPr>
+        <w:numPr>
+          <w:ilvl w:val="1"/>
+          <w:numId w:val="8"/>
+        </w:numPr>
+        <w:spacing w:before="100" w:beforeAutospacing="1" w:after="100" w:afterAutospacing="1" w:line="240" w:lineRule="auto"/>
+        <w:textAlignment w:val="baseline"/>
+        <w:rPr>
+          <w:rFonts w:eastAsia="Times New Roman" w:cs="Arial"/>
+          <w:color w:val="000000"/>
+          <w:sz w:val="18"/>
+          <w:lang w:eastAsia="ru-RU"/>
+        </w:rPr>
+      </w:pPr>
+      <w:r>
+        <w:rPr>
+          <w:rFonts w:eastAsia="Times New Roman" w:cs="Arial"/>
+          <w:color w:val="000000"/>
+          <w:sz w:val="18"/>
+          <w:lang w:eastAsia="ru-RU"/>
+        </w:rPr>
+        <w:t>Изменение личных данных.</w:t>
+      </w:r>
+      <w:bookmarkStart w:id="0" w:name="_GoBack"/>
+      <w:bookmarkEnd w:id="0"/>
+    </w:p>
     <w:p>
       <w:pPr>
         <w:pStyle w:val="a4"/>
@@ -1327,15 +2219,6 @@
       <w:r>
         <w:t>Если квест начался, то остановится только после ответа на все вопросы, либо при отключении бота.</w:t>
       </w:r>
-      <w:r>
-        <w:tab/>
-      </w:r>
-    </w:p>
-    <w:p>
-      <w:pPr>
-        <w:pStyle w:val="a3"/>
-        <w:ind w:left="426" w:hanging="284"/>
-      </w:pPr>
     </w:p>
     <w:p>
       <w:pPr>
@@ -1477,6 +2360,155 @@
     </w:lvl>
   </w:abstractNum>
   <w:abstractNum w:abstractNumId="1">
+    <w:nsid w:val="394E1867"/>
+    <w:multiLevelType w:val="multilevel"/>
+    <w:tmpl w:val="BE0E9AE6"/>
+    <w:lvl w:ilvl="0">
+      <w:start w:val="1"/>
+      <w:numFmt w:val="bullet"/>
+      <w:lvlText w:val=""/>
+      <w:lvlJc w:val="left"/>
+      <w:pPr>
+        <w:tabs>
+          <w:tab w:val="num" w:pos="720"/>
+        </w:tabs>
+        <w:ind w:left="720" w:hanging="360"/>
+      </w:pPr>
+      <w:rPr>
+        <w:rFonts w:ascii="Symbol" w:hAnsi="Symbol" w:hint="default"/>
+        <w:sz w:val="20"/>
+      </w:rPr>
+    </w:lvl>
+    <w:lvl w:ilvl="1">
+      <w:start w:val="1"/>
+      <w:numFmt w:val="bullet"/>
+      <w:lvlText w:val="o"/>
+      <w:lvlJc w:val="left"/>
+      <w:pPr>
+        <w:tabs>
+          <w:tab w:val="num" w:pos="1440"/>
+        </w:tabs>
+        <w:ind w:left="1440" w:hanging="360"/>
+      </w:pPr>
+      <w:rPr>
+        <w:rFonts w:ascii="Courier New" w:hAnsi="Courier New" w:hint="default"/>
+        <w:sz w:val="20"/>
+      </w:rPr>
+    </w:lvl>
+    <w:lvl w:ilvl="2">
+      <w:start w:val="1"/>
+      <w:numFmt w:val="bullet"/>
+      <w:lvlText w:val=""/>
+      <w:lvlJc w:val="left"/>
+      <w:pPr>
+        <w:tabs>
+          <w:tab w:val="num" w:pos="2160"/>
+        </w:tabs>
+        <w:ind w:left="2160" w:hanging="360"/>
+      </w:pPr>
+      <w:rPr>
+        <w:rFonts w:ascii="Wingdings" w:hAnsi="Wingdings" w:hint="default"/>
+        <w:sz w:val="20"/>
+      </w:rPr>
+    </w:lvl>
+    <w:lvl w:ilvl="3" w:tentative="1">
+      <w:start w:val="1"/>
+      <w:numFmt w:val="bullet"/>
+      <w:lvlText w:val=""/>
+      <w:lvlJc w:val="left"/>
+      <w:pPr>
+        <w:tabs>
+          <w:tab w:val="num" w:pos="2880"/>
+        </w:tabs>
+        <w:ind w:left="2880" w:hanging="360"/>
+      </w:pPr>
+      <w:rPr>
+        <w:rFonts w:ascii="Wingdings" w:hAnsi="Wingdings" w:hint="default"/>
+        <w:sz w:val="20"/>
+      </w:rPr>
+    </w:lvl>
+    <w:lvl w:ilvl="4" w:tentative="1">
+      <w:start w:val="1"/>
+      <w:numFmt w:val="bullet"/>
+      <w:lvlText w:val=""/>
+      <w:lvlJc w:val="left"/>
+      <w:pPr>
+        <w:tabs>
+          <w:tab w:val="num" w:pos="3600"/>
+        </w:tabs>
+        <w:ind w:left="3600" w:hanging="360"/>
+      </w:pPr>
+      <w:rPr>
+        <w:rFonts w:ascii="Wingdings" w:hAnsi="Wingdings" w:hint="default"/>
+        <w:sz w:val="20"/>
+      </w:rPr>
+    </w:lvl>
+    <w:lvl w:ilvl="5" w:tentative="1">
+      <w:start w:val="1"/>
+      <w:numFmt w:val="bullet"/>
+      <w:lvlText w:val=""/>
+      <w:lvlJc w:val="left"/>
+      <w:pPr>
+        <w:tabs>
+          <w:tab w:val="num" w:pos="4320"/>
+        </w:tabs>
+        <w:ind w:left="4320" w:hanging="360"/>
+      </w:pPr>
+      <w:rPr>
+        <w:rFonts w:ascii="Wingdings" w:hAnsi="Wingdings" w:hint="default"/>
+        <w:sz w:val="20"/>
+      </w:rPr>
+    </w:lvl>
+    <w:lvl w:ilvl="6" w:tentative="1">
+      <w:start w:val="1"/>
+      <w:numFmt w:val="bullet"/>
+      <w:lvlText w:val=""/>
+      <w:lvlJc w:val="left"/>
+      <w:pPr>
+        <w:tabs>
+          <w:tab w:val="num" w:pos="5040"/>
+        </w:tabs>
+        <w:ind w:left="5040" w:hanging="360"/>
+      </w:pPr>
+      <w:rPr>
+        <w:rFonts w:ascii="Wingdings" w:hAnsi="Wingdings" w:hint="default"/>
+        <w:sz w:val="20"/>
+      </w:rPr>
+    </w:lvl>
+    <w:lvl w:ilvl="7" w:tentative="1">
+      <w:start w:val="1"/>
+      <w:numFmt w:val="bullet"/>
+      <w:lvlText w:val=""/>
+      <w:lvlJc w:val="left"/>
+      <w:pPr>
+        <w:tabs>
+          <w:tab w:val="num" w:pos="5760"/>
+        </w:tabs>
+        <w:ind w:left="5760" w:hanging="360"/>
+      </w:pPr>
+      <w:rPr>
+        <w:rFonts w:ascii="Wingdings" w:hAnsi="Wingdings" w:hint="default"/>
+        <w:sz w:val="20"/>
+      </w:rPr>
+    </w:lvl>
+    <w:lvl w:ilvl="8" w:tentative="1">
+      <w:start w:val="1"/>
+      <w:numFmt w:val="bullet"/>
+      <w:lvlText w:val=""/>
+      <w:lvlJc w:val="left"/>
+      <w:pPr>
+        <w:tabs>
+          <w:tab w:val="num" w:pos="6480"/>
+        </w:tabs>
+        <w:ind w:left="6480" w:hanging="360"/>
+      </w:pPr>
+      <w:rPr>
+        <w:rFonts w:ascii="Wingdings" w:hAnsi="Wingdings" w:hint="default"/>
+        <w:sz w:val="20"/>
+      </w:rPr>
+    </w:lvl>
+  </w:abstractNum>
+  <w:abstractNum w:abstractNumId="2">
     <w:nsid w:val="41324D64"/>
     <w:multiLevelType w:val="hybridMultilevel"/>
     <w:tmpl w:val="9482B224"/>
@@ -1565,7 +2597,7 @@
       </w:pPr>
     </w:lvl>
   </w:abstractNum>
-  <w:abstractNum w:abstractNumId="2">
+  <w:abstractNum w:abstractNumId="3">
     <w:nsid w:val="5CD65550"/>
     <w:multiLevelType w:val="hybridMultilevel"/>
     <w:tmpl w:val="3EEC569A"/>
@@ -1678,7 +2710,269 @@
       </w:rPr>
     </w:lvl>
   </w:abstractNum>
-  <w:abstractNum w:abstractNumId="3">
+  <w:abstractNum w:abstractNumId="4">
+    <w:nsid w:val="62C035FA"/>
+    <w:multiLevelType w:val="hybridMultilevel"/>
+    <w:tmpl w:val="D5BE9100"/>
+    <w:lvl w:ilvl="0" w:tplc="04190001">
+      <w:start w:val="1"/>
+      <w:numFmt w:val="bullet"/>
+      <w:lvlText w:val=""/>
+      <w:lvlJc w:val="left"/>
+      <w:pPr>
+        <w:ind w:left="720" w:hanging="360"/>
+      </w:pPr>
+      <w:rPr>
+        <w:rFonts w:ascii="Symbol" w:hAnsi="Symbol" w:hint="default"/>
+      </w:rPr>
+    </w:lvl>
+    <w:lvl w:ilvl="1" w:tplc="04190003" w:tentative="1">
+      <w:start w:val="1"/>
+      <w:numFmt w:val="bullet"/>
+      <w:lvlText w:val="o"/>
+      <w:lvlJc w:val="left"/>
+      <w:pPr>
+        <w:ind w:left="1440" w:hanging="360"/>
+      </w:pPr>
+      <w:rPr>
+        <w:rFonts w:ascii="Courier New" w:hAnsi="Courier New" w:cs="Courier New" w:hint="default"/>
+      </w:rPr>
+    </w:lvl>
+    <w:lvl w:ilvl="2" w:tplc="04190005" w:tentative="1">
+      <w:start w:val="1"/>
+      <w:numFmt w:val="bullet"/>
+      <w:lvlText w:val=""/>
+      <w:lvlJc w:val="left"/>
+      <w:pPr>
+        <w:ind w:left="2160" w:hanging="360"/>
+      </w:pPr>
+      <w:rPr>
+        <w:rFonts w:ascii="Wingdings" w:hAnsi="Wingdings" w:hint="default"/>
+      </w:rPr>
+    </w:lvl>
+    <w:lvl w:ilvl="3" w:tplc="04190001" w:tentative="1">
+      <w:start w:val="1"/>
+      <w:numFmt w:val="bullet"/>
+      <w:lvlText w:val=""/>
+      <w:lvlJc w:val="left"/>
+      <w:pPr>
+        <w:ind w:left="2880" w:hanging="360"/>
+      </w:pPr>
+      <w:rPr>
+        <w:rFonts w:ascii="Symbol" w:hAnsi="Symbol" w:hint="default"/>
+      </w:rPr>
+    </w:lvl>
+    <w:lvl w:ilvl="4" w:tplc="04190003" w:tentative="1">
+      <w:start w:val="1"/>
+      <w:numFmt w:val="bullet"/>
+      <w:lvlText w:val="o"/>
+      <w:lvlJc w:val="left"/>
+      <w:pPr>
+        <w:ind w:left="3600" w:hanging="360"/>
+      </w:pPr>
+      <w:rPr>
+        <w:rFonts w:ascii="Courier New" w:hAnsi="Courier New" w:cs="Courier New" w:hint="default"/>
+      </w:rPr>
+    </w:lvl>
+    <w:lvl w:ilvl="5" w:tplc="04190005" w:tentative="1">
+      <w:start w:val="1"/>
+      <w:numFmt w:val="bullet"/>
+      <w:lvlText w:val=""/>
+      <w:lvlJc w:val="left"/>
+      <w:pPr>
+        <w:ind w:left="4320" w:hanging="360"/>
+      </w:pPr>
+      <w:rPr>
+        <w:rFonts w:ascii="Wingdings" w:hAnsi="Wingdings" w:hint="default"/>
+      </w:rPr>
+    </w:lvl>
+    <w:lvl w:ilvl="6" w:tplc="04190001" w:tentative="1">
+      <w:start w:val="1"/>
+      <w:numFmt w:val="bullet"/>
+      <w:lvlText w:val=""/>
+      <w:lvlJc w:val="left"/>
+      <w:pPr>
+        <w:ind w:left="5040" w:hanging="360"/>
+      </w:pPr>
+      <w:rPr>
+        <w:rFonts w:ascii="Symbol" w:hAnsi="Symbol" w:hint="default"/>
+      </w:rPr>
+    </w:lvl>
+    <w:lvl w:ilvl="7" w:tplc="04190003" w:tentative="1">
+      <w:start w:val="1"/>
+      <w:numFmt w:val="bullet"/>
+      <w:lvlText w:val="o"/>
+      <w:lvlJc w:val="left"/>
+      <w:pPr>
+        <w:ind w:left="5760" w:hanging="360"/>
+      </w:pPr>
+      <w:rPr>
+        <w:rFonts w:ascii="Courier New" w:hAnsi="Courier New" w:cs="Courier New" w:hint="default"/>
+      </w:rPr>
+    </w:lvl>
+    <w:lvl w:ilvl="8" w:tplc="04190005" w:tentative="1">
+      <w:start w:val="1"/>
+      <w:numFmt w:val="bullet"/>
+      <w:lvlText w:val=""/>
+      <w:lvlJc w:val="left"/>
+      <w:pPr>
+        <w:ind w:left="6480" w:hanging="360"/>
+      </w:pPr>
+      <w:rPr>
+        <w:rFonts w:ascii="Wingdings" w:hAnsi="Wingdings" w:hint="default"/>
+      </w:rPr>
+    </w:lvl>
+  </w:abstractNum>
+  <w:abstractNum w:abstractNumId="5">
+    <w:nsid w:val="73085709"/>
+    <w:multiLevelType w:val="multilevel"/>
+    <w:tmpl w:val="85D48DB6"/>
+    <w:lvl w:ilvl="0">
+      <w:start w:val="1"/>
+      <w:numFmt w:val="bullet"/>
+      <w:lvlText w:val=""/>
+      <w:lvlJc w:val="left"/>
+      <w:pPr>
+        <w:tabs>
+          <w:tab w:val="num" w:pos="720"/>
+        </w:tabs>
+        <w:ind w:left="720" w:hanging="360"/>
+      </w:pPr>
+      <w:rPr>
+        <w:rFonts w:ascii="Symbol" w:hAnsi="Symbol" w:hint="default"/>
+        <w:sz w:val="20"/>
+      </w:rPr>
+    </w:lvl>
+    <w:lvl w:ilvl="1">
+      <w:start w:val="1"/>
+      <w:numFmt w:val="bullet"/>
+      <w:lvlText w:val="o"/>
+      <w:lvlJc w:val="left"/>
+      <w:pPr>
+        <w:tabs>
+          <w:tab w:val="num" w:pos="1440"/>
+        </w:tabs>
+        <w:ind w:left="1440" w:hanging="360"/>
+      </w:pPr>
+      <w:rPr>
+        <w:rFonts w:ascii="Courier New" w:hAnsi="Courier New" w:hint="default"/>
+        <w:sz w:val="20"/>
+      </w:rPr>
+    </w:lvl>
+    <w:lvl w:ilvl="2" w:tentative="1">
+      <w:start w:val="1"/>
+      <w:numFmt w:val="bullet"/>
+      <w:lvlText w:val=""/>
+      <w:lvlJc w:val="left"/>
+      <w:pPr>
+        <w:tabs>
+          <w:tab w:val="num" w:pos="2160"/>
+        </w:tabs>
+        <w:ind w:left="2160" w:hanging="360"/>
+      </w:pPr>
+      <w:rPr>
+        <w:rFonts w:ascii="Wingdings" w:hAnsi="Wingdings" w:hint="default"/>
+        <w:sz w:val="20"/>
+      </w:rPr>
+    </w:lvl>
+    <w:lvl w:ilvl="3" w:tentative="1">
+      <w:start w:val="1"/>
+      <w:numFmt w:val="bullet"/>
+      <w:lvlText w:val=""/>
+      <w:lvlJc w:val="left"/>
+      <w:pPr>
+        <w:tabs>
+          <w:tab w:val="num" w:pos="2880"/>
+        </w:tabs>
+        <w:ind w:left="2880" w:hanging="360"/>
+      </w:pPr>
+      <w:rPr>
+        <w:rFonts w:ascii="Wingdings" w:hAnsi="Wingdings" w:hint="default"/>
+        <w:sz w:val="20"/>
+      </w:rPr>
+    </w:lvl>
+    <w:lvl w:ilvl="4" w:tentative="1">
+      <w:start w:val="1"/>
+      <w:numFmt w:val="bullet"/>
+      <w:lvlText w:val=""/>
+      <w:lvlJc w:val="left"/>
+      <w:pPr>
+        <w:tabs>
+          <w:tab w:val="num" w:pos="3600"/>
+        </w:tabs>
+        <w:ind w:left="3600" w:hanging="360"/>
+      </w:pPr>
+      <w:rPr>
+        <w:rFonts w:ascii="Wingdings" w:hAnsi="Wingdings" w:hint="default"/>
+        <w:sz w:val="20"/>
+      </w:rPr>
+    </w:lvl>
+    <w:lvl w:ilvl="5" w:tentative="1">
+      <w:start w:val="1"/>
+      <w:numFmt w:val="bullet"/>
+      <w:lvlText w:val=""/>
+      <w:lvlJc w:val="left"/>
+      <w:pPr>
+        <w:tabs>
+          <w:tab w:val="num" w:pos="4320"/>
+        </w:tabs>
+        <w:ind w:left="4320" w:hanging="360"/>
+      </w:pPr>
+      <w:rPr>
+        <w:rFonts w:ascii="Wingdings" w:hAnsi="Wingdings" w:hint="default"/>
+        <w:sz w:val="20"/>
+      </w:rPr>
+    </w:lvl>
+    <w:lvl w:ilvl="6" w:tentative="1">
+      <w:start w:val="1"/>
+      <w:numFmt w:val="bullet"/>
+      <w:lvlText w:val=""/>
+      <w:lvlJc w:val="left"/>
+      <w:pPr>
+        <w:tabs>
+          <w:tab w:val="num" w:pos="5040"/>
+        </w:tabs>
+        <w:ind w:left="5040" w:hanging="360"/>
+      </w:pPr>
+      <w:rPr>
+        <w:rFonts w:ascii="Wingdings" w:hAnsi="Wingdings" w:hint="default"/>
+        <w:sz w:val="20"/>
+      </w:rPr>
+    </w:lvl>
+    <w:lvl w:ilvl="7" w:tentative="1">
+      <w:start w:val="1"/>
+      <w:numFmt w:val="bullet"/>
+      <w:lvlText w:val=""/>
+      <w:lvlJc w:val="left"/>
+      <w:pPr>
+        <w:tabs>
+          <w:tab w:val="num" w:pos="5760"/>
+        </w:tabs>
+        <w:ind w:left="5760" w:hanging="360"/>
+      </w:pPr>
+      <w:rPr>
+        <w:rFonts w:ascii="Wingdings" w:hAnsi="Wingdings" w:hint="default"/>
+        <w:sz w:val="20"/>
+      </w:rPr>
+    </w:lvl>
+    <w:lvl w:ilvl="8" w:tentative="1">
+      <w:start w:val="1"/>
+      <w:numFmt w:val="bullet"/>
+      <w:lvlText w:val=""/>
+      <w:lvlJc w:val="left"/>
+      <w:pPr>
+        <w:tabs>
+          <w:tab w:val="num" w:pos="6480"/>
+        </w:tabs>
+        <w:ind w:left="6480" w:hanging="360"/>
+      </w:pPr>
+      <w:rPr>
+        <w:rFonts w:ascii="Wingdings" w:hAnsi="Wingdings" w:hint="default"/>
+        <w:sz w:val="20"/>
+      </w:rPr>
+    </w:lvl>
+  </w:abstractNum>
+  <w:abstractNum w:abstractNumId="6">
     <w:nsid w:val="78AE6FF8"/>
     <w:multiLevelType w:val="hybridMultilevel"/>
     <w:tmpl w:val="8F342F86"/>
@@ -1764,7 +3058,7 @@
       </w:pPr>
     </w:lvl>
   </w:abstractNum>
-  <w:abstractNum w:abstractNumId="4">
+  <w:abstractNum w:abstractNumId="7">
     <w:nsid w:val="7C8F569A"/>
     <w:multiLevelType w:val="hybridMultilevel"/>
     <w:tmpl w:val="583A1B3A"/>
@@ -1878,19 +3172,28 @@
     </w:lvl>
   </w:abstractNum>
   <w:num w:numId="1">
-    <w:abstractNumId w:val="1"/>
+    <w:abstractNumId w:val="2"/>
   </w:num>
   <w:num w:numId="2">
-    <w:abstractNumId w:val="4"/>
+    <w:abstractNumId w:val="7"/>
   </w:num>
   <w:num w:numId="3">
-    <w:abstractNumId w:val="2"/>
+    <w:abstractNumId w:val="3"/>
   </w:num>
   <w:num w:numId="4">
-    <w:abstractNumId w:val="3"/>
+    <w:abstractNumId w:val="6"/>
   </w:num>
   <w:num w:numId="5">
     <w:abstractNumId w:val="0"/>
+  </w:num>
+  <w:num w:numId="6">
+    <w:abstractNumId w:val="4"/>
+  </w:num>
+  <w:num w:numId="7">
+    <w:abstractNumId w:val="1"/>
+  </w:num>
+  <w:num w:numId="8">
+    <w:abstractNumId w:val="5"/>
   </w:num>
 </w:numbering>
 </file>
@@ -2127,7 +3430,6 @@
   <w:style w:type="character" w:default="1" w:styleId="a0">
     <w:name w:val="Default Paragraph Font"/>
     <w:uiPriority w:val="1"/>
-    <w:semiHidden/>
     <w:unhideWhenUsed/>
   </w:style>
   <w:style w:type="table" w:default="1" w:styleId="a1">
@@ -2263,6 +3565,35 @@
       <w:ind w:left="720"/>
       <w:contextualSpacing/>
     </w:pPr>
+  </w:style>
+  <w:style w:type="character" w:styleId="a8">
+    <w:name w:val="FollowedHyperlink"/>
+    <w:basedOn w:val="a0"/>
+    <w:uiPriority w:val="99"/>
+    <w:semiHidden/>
+    <w:unhideWhenUsed/>
+    <w:rsid w:val="00FF1B89"/>
+    <w:rPr>
+      <w:color w:val="800080" w:themeColor="followedHyperlink"/>
+      <w:u w:val="single"/>
+    </w:rPr>
+  </w:style>
+  <w:style w:type="paragraph" w:styleId="a9">
+    <w:name w:val="Normal (Web)"/>
+    <w:basedOn w:val="a"/>
+    <w:uiPriority w:val="99"/>
+    <w:semiHidden/>
+    <w:unhideWhenUsed/>
+    <w:rsid w:val="00C0261B"/>
+    <w:pPr>
+      <w:spacing w:before="100" w:beforeAutospacing="1" w:after="100" w:afterAutospacing="1" w:line="240" w:lineRule="auto"/>
+    </w:pPr>
+    <w:rPr>
+      <w:rFonts w:ascii="Times New Roman" w:eastAsia="Times New Roman" w:hAnsi="Times New Roman" w:cs="Times New Roman"/>
+      <w:sz w:val="24"/>
+      <w:szCs w:val="24"/>
+      <w:lang w:eastAsia="ru-RU"/>
+    </w:rPr>
   </w:style>
 </w:styles>
 </file>
@@ -2499,7 +3830,6 @@
   <w:style w:type="character" w:default="1" w:styleId="a0">
     <w:name w:val="Default Paragraph Font"/>
     <w:uiPriority w:val="1"/>
-    <w:semiHidden/>
     <w:unhideWhenUsed/>
   </w:style>
   <w:style w:type="table" w:default="1" w:styleId="a1">
@@ -2635,6 +3965,35 @@
       <w:ind w:left="720"/>
       <w:contextualSpacing/>
     </w:pPr>
+  </w:style>
+  <w:style w:type="character" w:styleId="a8">
+    <w:name w:val="FollowedHyperlink"/>
+    <w:basedOn w:val="a0"/>
+    <w:uiPriority w:val="99"/>
+    <w:semiHidden/>
+    <w:unhideWhenUsed/>
+    <w:rsid w:val="00FF1B89"/>
+    <w:rPr>
+      <w:color w:val="800080" w:themeColor="followedHyperlink"/>
+      <w:u w:val="single"/>
+    </w:rPr>
+  </w:style>
+  <w:style w:type="paragraph" w:styleId="a9">
+    <w:name w:val="Normal (Web)"/>
+    <w:basedOn w:val="a"/>
+    <w:uiPriority w:val="99"/>
+    <w:semiHidden/>
+    <w:unhideWhenUsed/>
+    <w:rsid w:val="00C0261B"/>
+    <w:pPr>
+      <w:spacing w:before="100" w:beforeAutospacing="1" w:after="100" w:afterAutospacing="1" w:line="240" w:lineRule="auto"/>
+    </w:pPr>
+    <w:rPr>
+      <w:rFonts w:ascii="Times New Roman" w:eastAsia="Times New Roman" w:hAnsi="Times New Roman" w:cs="Times New Roman"/>
+      <w:sz w:val="24"/>
+      <w:szCs w:val="24"/>
+      <w:lang w:eastAsia="ru-RU"/>
+    </w:rPr>
   </w:style>
 </w:styles>
 </file>
